--- a/DOCUMENT/Experiment Reservation 10-22@AixiGuo.docx
+++ b/DOCUMENT/Experiment Reservation 10-22@AixiGuo.docx
@@ -560,7 +560,6 @@
               <w:ind w:firstLineChars="0"/>
               <w:jc w:val="left"/>
               <w:rPr>
-                <w:rFonts w:hint="eastAsia"/>
                 <w:lang w:val="en-GB"/>
               </w:rPr>
             </w:pPr>
@@ -570,8 +569,6 @@
               </w:rPr>
               <w:t>Build up demo base on this framework.</w:t>
             </w:r>
-            <w:bookmarkStart w:id="0" w:name="_GoBack"/>
-            <w:bookmarkEnd w:id="0"/>
           </w:p>
         </w:tc>
       </w:tr>
@@ -775,6 +772,27 @@
       <w:pPr>
         <w:jc w:val="left"/>
       </w:pPr>
+    </w:p>
+    <w:p>
+      <w:pPr>
+        <w:jc w:val="left"/>
+      </w:pPr>
+    </w:p>
+    <w:p>
+      <w:pPr>
+        <w:pStyle w:val="a5"/>
+        <w:numPr>
+          <w:ilvl w:val="0"/>
+          <w:numId w:val="9"/>
+        </w:numPr>
+        <w:ind w:firstLineChars="0"/>
+        <w:jc w:val="left"/>
+        <w:rPr>
+          <w:rFonts w:hint="eastAsia"/>
+        </w:rPr>
+      </w:pPr>
+      <w:bookmarkStart w:id="0" w:name="_GoBack"/>
+      <w:bookmarkEnd w:id="0"/>
     </w:p>
     <w:sectPr>
       <w:pgSz w:w="11906" w:h="16838"/>
@@ -1512,6 +1530,119 @@
     </w:lvl>
   </w:abstractNum>
   <w:abstractNum w:abstractNumId="7">
+    <w:nsid w:val="634779E0"/>
+    <w:multiLevelType w:val="hybridMultilevel"/>
+    <w:tmpl w:val="8CCCDEE4"/>
+    <w:lvl w:ilvl="0" w:tplc="04090001">
+      <w:start w:val="1"/>
+      <w:numFmt w:val="bullet"/>
+      <w:lvlText w:val=""/>
+      <w:lvlJc w:val="left"/>
+      <w:pPr>
+        <w:ind w:left="420" w:hanging="420"/>
+      </w:pPr>
+      <w:rPr>
+        <w:rFonts w:ascii="Wingdings" w:hAnsi="Wingdings" w:hint="default"/>
+      </w:rPr>
+    </w:lvl>
+    <w:lvl w:ilvl="1" w:tplc="04090003" w:tentative="1">
+      <w:start w:val="1"/>
+      <w:numFmt w:val="bullet"/>
+      <w:lvlText w:val=""/>
+      <w:lvlJc w:val="left"/>
+      <w:pPr>
+        <w:ind w:left="840" w:hanging="420"/>
+      </w:pPr>
+      <w:rPr>
+        <w:rFonts w:ascii="Wingdings" w:hAnsi="Wingdings" w:hint="default"/>
+      </w:rPr>
+    </w:lvl>
+    <w:lvl w:ilvl="2" w:tplc="04090005" w:tentative="1">
+      <w:start w:val="1"/>
+      <w:numFmt w:val="bullet"/>
+      <w:lvlText w:val=""/>
+      <w:lvlJc w:val="left"/>
+      <w:pPr>
+        <w:ind w:left="1260" w:hanging="420"/>
+      </w:pPr>
+      <w:rPr>
+        <w:rFonts w:ascii="Wingdings" w:hAnsi="Wingdings" w:hint="default"/>
+      </w:rPr>
+    </w:lvl>
+    <w:lvl w:ilvl="3" w:tplc="04090001" w:tentative="1">
+      <w:start w:val="1"/>
+      <w:numFmt w:val="bullet"/>
+      <w:lvlText w:val=""/>
+      <w:lvlJc w:val="left"/>
+      <w:pPr>
+        <w:ind w:left="1680" w:hanging="420"/>
+      </w:pPr>
+      <w:rPr>
+        <w:rFonts w:ascii="Wingdings" w:hAnsi="Wingdings" w:hint="default"/>
+      </w:rPr>
+    </w:lvl>
+    <w:lvl w:ilvl="4" w:tplc="04090003" w:tentative="1">
+      <w:start w:val="1"/>
+      <w:numFmt w:val="bullet"/>
+      <w:lvlText w:val=""/>
+      <w:lvlJc w:val="left"/>
+      <w:pPr>
+        <w:ind w:left="2100" w:hanging="420"/>
+      </w:pPr>
+      <w:rPr>
+        <w:rFonts w:ascii="Wingdings" w:hAnsi="Wingdings" w:hint="default"/>
+      </w:rPr>
+    </w:lvl>
+    <w:lvl w:ilvl="5" w:tplc="04090005" w:tentative="1">
+      <w:start w:val="1"/>
+      <w:numFmt w:val="bullet"/>
+      <w:lvlText w:val=""/>
+      <w:lvlJc w:val="left"/>
+      <w:pPr>
+        <w:ind w:left="2520" w:hanging="420"/>
+      </w:pPr>
+      <w:rPr>
+        <w:rFonts w:ascii="Wingdings" w:hAnsi="Wingdings" w:hint="default"/>
+      </w:rPr>
+    </w:lvl>
+    <w:lvl w:ilvl="6" w:tplc="04090001" w:tentative="1">
+      <w:start w:val="1"/>
+      <w:numFmt w:val="bullet"/>
+      <w:lvlText w:val=""/>
+      <w:lvlJc w:val="left"/>
+      <w:pPr>
+        <w:ind w:left="2940" w:hanging="420"/>
+      </w:pPr>
+      <w:rPr>
+        <w:rFonts w:ascii="Wingdings" w:hAnsi="Wingdings" w:hint="default"/>
+      </w:rPr>
+    </w:lvl>
+    <w:lvl w:ilvl="7" w:tplc="04090003" w:tentative="1">
+      <w:start w:val="1"/>
+      <w:numFmt w:val="bullet"/>
+      <w:lvlText w:val=""/>
+      <w:lvlJc w:val="left"/>
+      <w:pPr>
+        <w:ind w:left="3360" w:hanging="420"/>
+      </w:pPr>
+      <w:rPr>
+        <w:rFonts w:ascii="Wingdings" w:hAnsi="Wingdings" w:hint="default"/>
+      </w:rPr>
+    </w:lvl>
+    <w:lvl w:ilvl="8" w:tplc="04090005" w:tentative="1">
+      <w:start w:val="1"/>
+      <w:numFmt w:val="bullet"/>
+      <w:lvlText w:val=""/>
+      <w:lvlJc w:val="left"/>
+      <w:pPr>
+        <w:ind w:left="3780" w:hanging="420"/>
+      </w:pPr>
+      <w:rPr>
+        <w:rFonts w:ascii="Wingdings" w:hAnsi="Wingdings" w:hint="default"/>
+      </w:rPr>
+    </w:lvl>
+  </w:abstractNum>
+  <w:abstractNum w:abstractNumId="8">
     <w:nsid w:val="701F253C"/>
     <w:multiLevelType w:val="hybridMultilevel"/>
     <w:tmpl w:val="737852C4"/>
@@ -1619,6 +1750,9 @@
     <w:abstractNumId w:val="2"/>
   </w:num>
   <w:num w:numId="8">
+    <w:abstractNumId w:val="8"/>
+  </w:num>
+  <w:num w:numId="9">
     <w:abstractNumId w:val="7"/>
   </w:num>
 </w:numbering>
